--- a/Documentation/BD.docx
+++ b/Documentation/BD.docx
@@ -86,27 +86,24 @@
       </w:r>
     </w:p>
     <w:p>
-      <w:pPr>
-        <w:pStyle w:val="Titre4"/>
-      </w:pPr>
-      <w:r>
-        <w:t>Tables</w:t>
-      </w:r>
-    </w:p>
-    <w:p>
-      <w:r>
-        <w:t>Une base de données est nécessaire pour notre projet, elle nous permet de stocker les pseudos des joueurs ainsi que les mots de passe (</w:t>
-      </w:r>
-      <w:proofErr w:type="spellStart"/>
-      <w:r>
-        <w:t>hashé</w:t>
-      </w:r>
-      <w:proofErr w:type="spellEnd"/>
-      <w:r>
-        <w:t xml:space="preserve"> en SHA-1) afin de pouvoir créer un système de connexion.</w:t>
+      <w:r>
+        <w:t>Nous avons mis uniquement le schéma relationnel car, vu qu’il n’y a pas de table d’association nécessaire pour cette base, le schéma conceptuel et le schéma relationnel sont les mêmes.</w:t>
       </w:r>
       <w:bookmarkStart w:id="0" w:name="_GoBack"/>
       <w:bookmarkEnd w:id="0"/>
+    </w:p>
+    <w:p>
+      <w:pPr>
+        <w:pStyle w:val="Titre4"/>
+      </w:pPr>
+      <w:r>
+        <w:t>Tables</w:t>
+      </w:r>
+    </w:p>
+    <w:p>
+      <w:r>
+        <w:t>Une base de données est nécessaire pour notre projet, elle nous permet de stocker les pseudos des joueurs ainsi que les mots de passe (hashé en SHA-1) afin de pouvoir créer un système de connexion.</w:t>
+      </w:r>
     </w:p>
     <w:p>
       <w:r>
@@ -164,6 +161,7 @@
         </w:numPr>
       </w:pPr>
       <w:r>
+        <w:lastRenderedPageBreak/>
         <w:t>Voir les statistiques par joueur</w:t>
       </w:r>
     </w:p>
